--- a/design document.docx
+++ b/design document.docx
@@ -13,15 +13,7 @@
         <w:t xml:space="preserve">Student Name (s): </w:t>
       </w:r>
       <w:r>
-        <w:t xml:space="preserve">Ruth Adesanya, </w:t>
-      </w:r>
-      <w:proofErr w:type="spellStart"/>
-      <w:r>
-        <w:t>Toluwabori</w:t>
-      </w:r>
-      <w:proofErr w:type="spellEnd"/>
-      <w:r>
-        <w:t xml:space="preserve"> Akinola</w:t>
+        <w:t>Ruth Adesanya, Toluwabori Akinola</w:t>
       </w:r>
     </w:p>
     <w:p>
@@ -73,6 +65,9 @@
     </w:p>
     <w:p>
       <w:r>
+        <w:rPr>
+          <w:noProof/>
+        </w:rPr>
         <w:drawing>
           <wp:inline distT="0" distB="0" distL="0" distR="0" wp14:anchorId="384C4EB6" wp14:editId="62747AE6">
             <wp:extent cx="5303983" cy="4790049"/>
@@ -200,19 +195,7 @@
           <w:rPr>
             <w:rStyle w:val="Hyperlink"/>
           </w:rPr>
-          <w:t>dataset from r</w:t>
-        </w:r>
-        <w:r>
-          <w:rPr>
-            <w:rStyle w:val="Hyperlink"/>
-          </w:rPr>
-          <w:t>f</w:t>
-        </w:r>
-        <w:r>
-          <w:rPr>
-            <w:rStyle w:val="Hyperlink"/>
-          </w:rPr>
-          <w:t xml:space="preserve">ordatascience on </w:t>
+          <w:t xml:space="preserve">dataset from rfordatascience on </w:t>
         </w:r>
         <w:r>
           <w:rPr>
@@ -267,10 +250,13 @@
         </w:numPr>
       </w:pPr>
       <w:r>
-        <w:t>S</w:t>
+        <w:t>s</w:t>
       </w:r>
       <w:r>
         <w:t>tate</w:t>
+      </w:r>
+      <w:r>
+        <w:t xml:space="preserve"> of wind-turbine</w:t>
       </w:r>
     </w:p>
     <w:p>
@@ -281,10 +267,7 @@
         </w:numPr>
       </w:pPr>
       <w:r>
-        <w:t xml:space="preserve">project </w:t>
-      </w:r>
-      <w:r>
-        <w:t>name</w:t>
+        <w:t>county of wind-turbine</w:t>
       </w:r>
     </w:p>
     <w:p>
@@ -295,7 +278,10 @@
         </w:numPr>
       </w:pPr>
       <w:r>
-        <w:t>the year the project became operational</w:t>
+        <w:t xml:space="preserve">project </w:t>
+      </w:r>
+      <w:r>
+        <w:t>name</w:t>
       </w:r>
     </w:p>
     <w:p>
@@ -306,10 +292,7 @@
         </w:numPr>
       </w:pPr>
       <w:r>
-        <w:t>the number of turbines</w:t>
-      </w:r>
-      <w:r>
-        <w:t xml:space="preserve"> in project</w:t>
+        <w:t>the year the project became operational</w:t>
       </w:r>
     </w:p>
     <w:p>
@@ -320,10 +303,10 @@
         </w:numPr>
       </w:pPr>
       <w:r>
-        <w:t xml:space="preserve">the turbine </w:t>
-      </w:r>
-      <w:r>
-        <w:t>original equipment manufacturer</w:t>
+        <w:t>the number of turbines</w:t>
+      </w:r>
+      <w:r>
+        <w:t xml:space="preserve"> in project</w:t>
       </w:r>
     </w:p>
     <w:p>
@@ -336,11 +319,20 @@
       <w:r>
         <w:t xml:space="preserve">the turbine </w:t>
       </w:r>
-      <w:proofErr w:type="gramStart"/>
-      <w:r>
-        <w:t>model</w:t>
-      </w:r>
-      <w:proofErr w:type="gramEnd"/>
+      <w:r>
+        <w:t>original equipment manufacturer</w:t>
+      </w:r>
+    </w:p>
+    <w:p>
+      <w:pPr>
+        <w:numPr>
+          <w:ilvl w:val="0"/>
+          <w:numId w:val="1"/>
+        </w:numPr>
+      </w:pPr>
+      <w:r>
+        <w:t>the turbine model</w:t>
+      </w:r>
     </w:p>
     <w:p>
       <w:pPr>
@@ -400,7 +392,10 @@
         </w:r>
       </w:hyperlink>
       <w:r>
-        <w:t xml:space="preserve"> with a </w:t>
+        <w:t xml:space="preserve"> with a</w:t>
+      </w:r>
+      <w:r>
+        <w:t xml:space="preserve">n </w:t>
       </w:r>
       <w:r>
         <w:t>ordinal</w:t>
@@ -426,16 +421,22 @@
       <w:r>
         <w:t xml:space="preserve">  </w:t>
       </w:r>
-      <w:proofErr w:type="gramStart"/>
       <w:r>
         <w:t>These new colum</w:t>
       </w:r>
       <w:r>
-        <w:t>n</w:t>
-      </w:r>
-      <w:proofErr w:type="gramEnd"/>
-      <w:r>
-        <w:t xml:space="preserve"> allows us to view data according to which range of t_cap they are in.</w:t>
+        <w:t xml:space="preserve">n allows us to view data according to which range of </w:t>
+      </w:r>
+      <w:proofErr w:type="spellStart"/>
+      <w:r>
+        <w:t>t_cap</w:t>
+      </w:r>
+      <w:proofErr w:type="spellEnd"/>
+      <w:r>
+        <w:t xml:space="preserve"> they are in.</w:t>
+      </w:r>
+      <w:r>
+        <w:t xml:space="preserve"> I removed a lot of data, that I believed to not be relevant for this analysis. I also removed any wind-turbine data that had missing data as they would lessen the accuracy of the analysis</w:t>
       </w:r>
     </w:p>
     <w:p>
@@ -597,7 +598,11 @@
         <w:t>county</w:t>
       </w:r>
       <w:r>
-        <w:t xml:space="preserve"> types. However I felt that it was sufficient to be able to compare total number of </w:t>
+        <w:t xml:space="preserve"> types. However I </w:t>
+      </w:r>
+      <w:r>
+        <w:lastRenderedPageBreak/>
+        <w:t xml:space="preserve">felt that it was sufficient to be able to compare total number of </w:t>
       </w:r>
       <w:r>
         <w:t>wind turbines</w:t>
@@ -622,7 +627,6 @@
           <w:b/>
           <w:bCs/>
         </w:rPr>
-        <w:lastRenderedPageBreak/>
         <w:t xml:space="preserve">Tick </w:t>
       </w:r>
       <w:r>
@@ -759,177 +763,298 @@
         <w:t xml:space="preserve">Dot plot map: </w:t>
       </w:r>
       <w:r>
-        <w:t xml:space="preserve">This is a dot plot map that shows the location of the different schools throughout Ireland. Each school is represented by a dot that is coloured according to sex and scaled according to the enrolment size. This approach makes it easy to see the geographic distribution of schools across Ireland and also makes it immediately obvious that single sex schools are in a minority. A disadvantage of the dot plot map is that it suffers from overplotting, especially in Dublin and Cork where there is a lot of overlapping points. One solution would be to aggregate the schools into a county level summary and show this as a single sized/coloured circle instead. </w:t>
-      </w:r>
-      <w:proofErr w:type="gramStart"/>
-      <w:r>
-        <w:t>However</w:t>
-      </w:r>
-      <w:proofErr w:type="gramEnd"/>
-      <w:r>
-        <w:t xml:space="preserve"> this aggregated view of the data is already supported by the bar chart. The aggregation would also prevent inspection of individual schools, which I have enabled here using tooltips.  I used a 32 county </w:t>
-      </w:r>
-      <w:proofErr w:type="spellStart"/>
-      <w:r>
-        <w:t>TopoJSON</w:t>
-      </w:r>
-      <w:proofErr w:type="spellEnd"/>
-      <w:r>
-        <w:t xml:space="preserve"> map of Ireland to highlight that schools from Northern Ireland are missing from the dataset.</w:t>
-      </w:r>
-    </w:p>
-    <w:p/>
-    <w:p>
+        <w:t xml:space="preserve">This is a dot plot map that shows the location of the different </w:t>
+      </w:r>
+      <w:r>
+        <w:t>wind turbines</w:t>
+      </w:r>
+      <w:r>
+        <w:t xml:space="preserve"> throughout </w:t>
+      </w:r>
+      <w:r>
+        <w:t>the USA</w:t>
+      </w:r>
+      <w:r>
+        <w:t xml:space="preserve">. Each </w:t>
+      </w:r>
+      <w:r>
+        <w:t>wind turbine</w:t>
+      </w:r>
+      <w:r>
+        <w:t xml:space="preserve"> is represented by a dot that is </w:t>
+      </w:r>
+      <w:r>
+        <w:t>scaled</w:t>
+      </w:r>
+      <w:r>
+        <w:t xml:space="preserve"> according to </w:t>
+      </w:r>
+      <w:r>
+        <w:t>the capacity of the turbine</w:t>
+      </w:r>
+      <w:r>
+        <w:t xml:space="preserve">. This approach makes it easy to see the geographic distribution of </w:t>
+      </w:r>
+      <w:r>
+        <w:t>wind turbines</w:t>
+      </w:r>
+      <w:r>
+        <w:t xml:space="preserve"> across </w:t>
+      </w:r>
+      <w:r>
+        <w:t>America</w:t>
+      </w:r>
+      <w:r>
+        <w:t xml:space="preserve"> and also makes it immediately </w:t>
+      </w:r>
+      <w:r>
+        <w:t xml:space="preserve">obvious </w:t>
+      </w:r>
+      <w:r>
+        <w:t xml:space="preserve">that </w:t>
+      </w:r>
+      <w:r>
+        <w:t>there are more wind turbines in the eastern parts of America</w:t>
+      </w:r>
+      <w:r>
+        <w:t xml:space="preserve">. A disadvantage of the dot plot map is that it suffers from overplotting, especially in </w:t>
+      </w:r>
       <w:r>
         <w:rPr>
           <w:b/>
           <w:bCs/>
         </w:rPr>
-        <w:t>Scatter plot</w:t>
-      </w:r>
+        <w:t>Dublin and Cork</w:t>
+      </w:r>
+      <w:r>
+        <w:t xml:space="preserve"> where there is a lot of overlapping points. One solution would be to aggregate the </w:t>
+      </w:r>
+      <w:r>
+        <w:t>wind turbines</w:t>
+      </w:r>
+      <w:r>
+        <w:t xml:space="preserve"> into a </w:t>
+      </w:r>
+      <w:r>
+        <w:t>state</w:t>
+      </w:r>
+      <w:r>
+        <w:t xml:space="preserve"> level summary and show this as a single sized circle instead. The aggregation would prevent inspection of individual </w:t>
+      </w:r>
+      <w:r>
+        <w:t>wind turbines</w:t>
+      </w:r>
+      <w:r>
+        <w:t xml:space="preserve">, which I have enabled here using tooltips.  I used a </w:t>
+      </w:r>
+      <w:r>
+        <w:t>state</w:t>
+      </w:r>
+      <w:r>
+        <w:t xml:space="preserve"> T</w:t>
+      </w:r>
+      <w:proofErr w:type="spellStart"/>
+      <w:r>
+        <w:t>opoJSON</w:t>
+      </w:r>
+      <w:proofErr w:type="spellEnd"/>
+      <w:r>
+        <w:t xml:space="preserve"> map of </w:t>
+      </w:r>
+      <w:r>
+        <w:t>the USA</w:t>
+      </w:r>
+      <w:r>
+        <w:t xml:space="preserve"> </w:t>
+      </w:r>
+      <w:r>
+        <w:t>to create the map.</w:t>
+      </w:r>
+    </w:p>
+    <w:p/>
+    <w:p>
       <w:r>
         <w:rPr>
           <w:b/>
           <w:bCs/>
         </w:rPr>
-        <w:t>:</w:t>
+        <w:t>Scatter plot</w:t>
       </w:r>
       <w:r>
         <w:rPr>
           <w:b/>
           <w:bCs/>
         </w:rPr>
-        <w:t xml:space="preserve"> </w:t>
-      </w:r>
-      <w:r>
-        <w:t>The scatterplot shows the correlation between th</w:t>
-      </w:r>
-      <w:r>
-        <w:t>e Year the project was operational and the Height of the turbine</w:t>
-      </w:r>
-      <w:r>
-        <w:t xml:space="preserve"> that came from such project. </w:t>
-      </w:r>
-      <w:r>
-        <w:t>The intention behind this plot was to see if as the years went by</w:t>
-      </w:r>
-      <w:r>
-        <w:t xml:space="preserve">, the height of the turbines increased. Which it did! The graph shows a positive correlation </w:t>
-      </w:r>
-      <w:r>
-        <w:t>between the year of operation and the height.</w:t>
-      </w:r>
-    </w:p>
-    <w:p>
-      <w:pPr>
+        <w:t>:</w:t>
+      </w:r>
+      <w:r>
         <w:rPr>
           <w:b/>
           <w:bCs/>
         </w:rPr>
-      </w:pPr>
-      <w:r>
-        <w:t xml:space="preserve">This result makes sense seeing as though the need for wind turbines to </w:t>
-      </w:r>
-      <w:r>
-        <w:t>generate a lot more power increased</w:t>
-      </w:r>
-      <w:r>
-        <w:t>. And we know</w:t>
-      </w:r>
-      <w:r>
-        <w:t xml:space="preserve"> that generally, talle</w:t>
-      </w:r>
-      <w:r>
-        <w:t xml:space="preserve">r wind turbines capture a lot more energy </w:t>
-      </w:r>
-      <w:r>
-        <w:t>. This is due to the fact that wind inc</w:t>
-      </w:r>
-      <w:r>
-        <w:t>reases as altitude increases</w:t>
-      </w:r>
-      <w:r>
+        <w:t xml:space="preserve"> </w:t>
+      </w:r>
+      <w:r>
+        <w:t>The scatterplot shows the correlation between th</w:t>
+      </w:r>
+      <w:r>
+        <w:t>e Year the project was operational and the Height of the turbine</w:t>
+      </w:r>
+      <w:r>
+        <w:t xml:space="preserve"> that came from such project. </w:t>
+      </w:r>
+      <w:r>
+        <w:t>The intention behind this plot was to see if as the years went by</w:t>
+      </w:r>
+      <w:r>
+        <w:t xml:space="preserve">, the height of the turbines increased. Which it did! The graph shows a positive correlation </w:t>
+      </w:r>
+      <w:r>
+        <w:t>between the year of operation and the height.</w:t>
+      </w:r>
+    </w:p>
+    <w:p>
+      <w:pPr>
         <w:rPr>
           <w:b/>
           <w:bCs/>
         </w:rPr>
-        <w:t>.</w:t>
-      </w:r>
-    </w:p>
-    <w:p>
-      <w:r>
-        <w:t xml:space="preserve">From the plot we can also see that majority of the turbines are </w:t>
-      </w:r>
-      <w:r>
-        <w:t>centred</w:t>
-      </w:r>
-      <w:r>
-        <w:t xml:space="preserve"> around the </w:t>
-      </w:r>
-      <w:r>
-        <w:t xml:space="preserve">120-150m height mark. This </w:t>
-      </w:r>
-      <w:r>
-        <w:t xml:space="preserve">range </w:t>
-      </w:r>
-      <w:r>
-        <w:t>seems to be the most common height</w:t>
-      </w:r>
-      <w:r>
-        <w:t>s</w:t>
-      </w:r>
-      <w:r>
-        <w:t xml:space="preserve"> of a </w:t>
-      </w:r>
-      <w:r>
-        <w:t>wind turbine</w:t>
-      </w:r>
-      <w:r>
-        <w:t>.</w:t>
-      </w:r>
-      <w:r>
-        <w:t xml:space="preserve"> If we hover over the points also, we see that manufacturers tend to make wind turbines of the same length. Regardless of the year it’s being operational</w:t>
-      </w:r>
-      <w:r>
-        <w:t xml:space="preserve"> </w:t>
-      </w:r>
-      <w:r>
-        <w:t xml:space="preserve"> </w:t>
-      </w:r>
-      <w:r>
-        <w:t xml:space="preserve"> </w:t>
-      </w:r>
-      <w:r>
-        <w:t xml:space="preserve">                                                                                                                                        </w:t>
-      </w:r>
-    </w:p>
-    <w:p/>
-    <w:p>
+      </w:pPr>
+      <w:r>
+        <w:t xml:space="preserve">This result makes sense seeing as though the need for wind turbines to </w:t>
+      </w:r>
+      <w:r>
+        <w:t>generate a lot more power increased</w:t>
+      </w:r>
+      <w:r>
+        <w:t>. And we know</w:t>
+      </w:r>
+      <w:r>
+        <w:t xml:space="preserve"> that generally, talle</w:t>
+      </w:r>
+      <w:r>
+        <w:t xml:space="preserve">r wind turbines capture a lot more energy </w:t>
+      </w:r>
+      <w:r>
+        <w:t>. This is due to the fact that wind inc</w:t>
+      </w:r>
+      <w:r>
+        <w:t>reases as altitude increases</w:t>
+      </w:r>
       <w:r>
         <w:rPr>
           <w:b/>
           <w:bCs/>
         </w:rPr>
+        <w:t>.</w:t>
+      </w:r>
+    </w:p>
+    <w:p>
+      <w:r>
+        <w:t xml:space="preserve">From the plot we can also see that majority of the turbines are </w:t>
+      </w:r>
+      <w:r>
+        <w:t>centred</w:t>
+      </w:r>
+      <w:r>
+        <w:t xml:space="preserve"> around the </w:t>
+      </w:r>
+      <w:r>
+        <w:t xml:space="preserve">120-150m height mark. This </w:t>
+      </w:r>
+      <w:r>
+        <w:t xml:space="preserve">range </w:t>
+      </w:r>
+      <w:r>
+        <w:t>seems to be the most common height</w:t>
+      </w:r>
+      <w:r>
+        <w:t>s</w:t>
+      </w:r>
+      <w:r>
+        <w:t xml:space="preserve"> of a </w:t>
+      </w:r>
+      <w:r>
+        <w:t>wind turbine</w:t>
+      </w:r>
+      <w:r>
+        <w:t>.</w:t>
+      </w:r>
+      <w:r>
+        <w:t xml:space="preserve"> If we hover over the points also, we see that manufacturers tend to make wind turbines of the same length. Regardless of the year it’s being operational</w:t>
+      </w:r>
+      <w:r>
+        <w:t xml:space="preserve"> </w:t>
+      </w:r>
+      <w:r>
+        <w:t xml:space="preserve"> </w:t>
+      </w:r>
+      <w:r>
+        <w:t xml:space="preserve"> </w:t>
+      </w:r>
+      <w:r>
+        <w:t xml:space="preserve">                                                                                                                                        </w:t>
+      </w:r>
+    </w:p>
+    <w:p/>
+    <w:p>
+      <w:r>
+        <w:rPr>
+          <w:b/>
+          <w:bCs/>
+        </w:rPr>
         <w:t xml:space="preserve">Interaction consideration: </w:t>
       </w:r>
       <w:r>
-        <w:t xml:space="preserve">the main interaction approach I have used here is cross-filtering. Users can </w:t>
-      </w:r>
-      <w:proofErr w:type="gramStart"/>
-      <w:r>
-        <w:t>selected</w:t>
-      </w:r>
-      <w:proofErr w:type="gramEnd"/>
-      <w:r>
-        <w:t xml:space="preserve"> subsets of the data in one chart and this will filter the data in another chart, e.g. users can select only one county in the bar-chart and this will filter the data presented in both the histogram and the dot-plot. Each chart allows selection on a different data attribute – the bar chart allows selection by county, the histogram allows selection based on school size, the dot plot map has an interactive legend to allow selection based on school type. When combined these allow the user to explore the relationship between these three attributes – </w:t>
-      </w:r>
-      <w:proofErr w:type="gramStart"/>
-      <w:r>
-        <w:t>e.g.</w:t>
-      </w:r>
-      <w:proofErr w:type="gramEnd"/>
-      <w:r>
-        <w:t xml:space="preserve"> where are large mixed schools located?</w:t>
+        <w:t>T</w:t>
+      </w:r>
+      <w:r>
+        <w:t xml:space="preserve">he main interaction approach I have used here is cross-filtering. Users can select subsets of the data in one chart and this will filter the data in another chart, e.g. users can select only one </w:t>
+      </w:r>
+      <w:r>
+        <w:t>state</w:t>
+      </w:r>
+      <w:r>
+        <w:t xml:space="preserve"> in the bar-chart and this will filter the data presented in both the </w:t>
+      </w:r>
+      <w:r>
+        <w:t xml:space="preserve">strip plot, scatter plot </w:t>
+      </w:r>
+      <w:r>
+        <w:t xml:space="preserve">and the dot-plot. Each chart allows selection on a different data attribute – the bar chart allows selection by </w:t>
+      </w:r>
+      <w:r>
+        <w:t>state</w:t>
+      </w:r>
+      <w:r>
+        <w:t xml:space="preserve">, the </w:t>
+      </w:r>
+      <w:r>
+        <w:t>strip-plot</w:t>
+      </w:r>
+      <w:r>
+        <w:t xml:space="preserve"> allows selection based on </w:t>
+      </w:r>
+      <w:r>
+        <w:t>wind turbine capacity</w:t>
+      </w:r>
+      <w:r>
+        <w:t xml:space="preserve">, the dot plot map has an interactive legend to allow selection based on </w:t>
+      </w:r>
+      <w:r>
+        <w:t xml:space="preserve">turbine capacity range, the scatter plot has a click and drag feature that lets you select multiple wind-turbines in the scatter plot. </w:t>
+      </w:r>
+      <w:r>
+        <w:t xml:space="preserve">When combined these allow the user to explore the relationship between these </w:t>
+      </w:r>
+      <w:r>
+        <w:t>nine</w:t>
+      </w:r>
+      <w:r>
+        <w:t xml:space="preserve"> attributes</w:t>
+      </w:r>
+      <w:r>
+        <w:t>.</w:t>
       </w:r>
     </w:p>
     <w:p/>
@@ -1465,6 +1590,7 @@
   <w:style w:type="character" w:default="1" w:styleId="DefaultParagraphFont">
     <w:name w:val="Default Paragraph Font"/>
     <w:uiPriority w:val="1"/>
+    <w:semiHidden/>
     <w:unhideWhenUsed/>
   </w:style>
   <w:style w:type="table" w:default="1" w:styleId="TableNormal">
@@ -1822,6 +1948,15 @@
 </file>
 
 <file path=customXml/item1.xml><?xml version="1.0" encoding="utf-8"?>
+<?mso-contentType ?>
+<FormTemplates xmlns="http://schemas.microsoft.com/sharepoint/v3/contenttype/forms">
+  <Display>DocumentLibraryForm</Display>
+  <Edit>DocumentLibraryForm</Edit>
+  <New>DocumentLibraryForm</New>
+</FormTemplates>
+</file>
+
+<file path=customXml/item2.xml><?xml version="1.0" encoding="utf-8"?>
 <ct:contentTypeSchema xmlns:ct="http://schemas.microsoft.com/office/2006/metadata/contentType" xmlns:ma="http://schemas.microsoft.com/office/2006/metadata/properties/metaAttributes" ct:_="" ma:_="" ma:contentTypeName="Document" ma:contentTypeID="0x010100DBC9DD7B6D9363439F4581EAD67B4331" ma:contentTypeVersion="15" ma:contentTypeDescription="Create a new document." ma:contentTypeScope="" ma:versionID="e1c8a548ea18337b7579b6722f80b808">
   <xsd:schema xmlns:xsd="http://www.w3.org/2001/XMLSchema" xmlns:xs="http://www.w3.org/2001/XMLSchema" xmlns:p="http://schemas.microsoft.com/office/2006/metadata/properties" xmlns:ns3="cfb28a4a-f9de-4b06-a80a-c4579a09720c" xmlns:ns4="36e3bc09-8670-4237-93c1-32a87ae47dc7" targetNamespace="http://schemas.microsoft.com/office/2006/metadata/properties" ma:root="true" ma:fieldsID="4635cd0853683a10a753386bc8c1f346" ns3:_="" ns4:_="">
     <xsd:import namespace="cfb28a4a-f9de-4b06-a80a-c4579a09720c"/>
@@ -2056,15 +2191,6 @@
 </ct:contentTypeSchema>
 </file>
 
-<file path=customXml/item2.xml><?xml version="1.0" encoding="utf-8"?>
-<?mso-contentType ?>
-<FormTemplates xmlns="http://schemas.microsoft.com/sharepoint/v3/contenttype/forms">
-  <Display>DocumentLibraryForm</Display>
-  <Edit>DocumentLibraryForm</Edit>
-  <New>DocumentLibraryForm</New>
-</FormTemplates>
-</file>
-
 <file path=customXml/item3.xml><?xml version="1.0" encoding="utf-8"?>
 <p:properties xmlns:p="http://schemas.microsoft.com/office/2006/metadata/properties" xmlns:xsi="http://www.w3.org/2001/XMLSchema-instance" xmlns:pc="http://schemas.microsoft.com/office/infopath/2007/PartnerControls">
   <documentManagement>
@@ -2074,6 +2200,14 @@
 </file>
 
 <file path=customXml/itemProps1.xml><?xml version="1.0" encoding="utf-8"?>
+<ds:datastoreItem xmlns:ds="http://schemas.openxmlformats.org/officeDocument/2006/customXml" ds:itemID="{F65010C6-F880-4621-98C3-07B171532464}">
+  <ds:schemaRefs>
+    <ds:schemaRef ds:uri="http://schemas.microsoft.com/sharepoint/v3/contenttype/forms"/>
+  </ds:schemaRefs>
+</ds:datastoreItem>
+</file>
+
+<file path=customXml/itemProps2.xml><?xml version="1.0" encoding="utf-8"?>
 <ds:datastoreItem xmlns:ds="http://schemas.openxmlformats.org/officeDocument/2006/customXml" ds:itemID="{EC04A5F3-E7B7-4630-8DC4-BA8033E4DB82}">
   <ds:schemaRefs>
     <ds:schemaRef ds:uri="http://schemas.microsoft.com/office/2006/metadata/contentType"/>
@@ -2092,27 +2226,12 @@
 </ds:datastoreItem>
 </file>
 
-<file path=customXml/itemProps2.xml><?xml version="1.0" encoding="utf-8"?>
-<ds:datastoreItem xmlns:ds="http://schemas.openxmlformats.org/officeDocument/2006/customXml" ds:itemID="{F65010C6-F880-4621-98C3-07B171532464}">
-  <ds:schemaRefs>
-    <ds:schemaRef ds:uri="http://schemas.microsoft.com/sharepoint/v3/contenttype/forms"/>
-  </ds:schemaRefs>
-</ds:datastoreItem>
-</file>
-
 <file path=customXml/itemProps3.xml><?xml version="1.0" encoding="utf-8"?>
 <ds:datastoreItem xmlns:ds="http://schemas.openxmlformats.org/officeDocument/2006/customXml" ds:itemID="{017BAE81-4299-4E45-8409-E70849E551B5}">
   <ds:schemaRefs>
-    <ds:schemaRef ds:uri="http://schemas.openxmlformats.org/package/2006/metadata/core-properties"/>
-    <ds:schemaRef ds:uri="36e3bc09-8670-4237-93c1-32a87ae47dc7"/>
-    <ds:schemaRef ds:uri="http://purl.org/dc/elements/1.1/"/>
-    <ds:schemaRef ds:uri="http://purl.org/dc/dcmitype/"/>
-    <ds:schemaRef ds:uri="http://schemas.microsoft.com/office/2006/documentManagement/types"/>
+    <ds:schemaRef ds:uri="http://schemas.microsoft.com/office/2006/metadata/properties"/>
+    <ds:schemaRef ds:uri="http://schemas.microsoft.com/office/infopath/2007/PartnerControls"/>
     <ds:schemaRef ds:uri="cfb28a4a-f9de-4b06-a80a-c4579a09720c"/>
-    <ds:schemaRef ds:uri="http://www.w3.org/XML/1998/namespace"/>
-    <ds:schemaRef ds:uri="http://schemas.microsoft.com/office/infopath/2007/PartnerControls"/>
-    <ds:schemaRef ds:uri="http://schemas.microsoft.com/office/2006/metadata/properties"/>
-    <ds:schemaRef ds:uri="http://purl.org/dc/terms/"/>
   </ds:schemaRefs>
 </ds:datastoreItem>
 </file>
--- a/design document.docx
+++ b/design document.docx
@@ -4,13 +4,19 @@
   <w:body>
     <w:p>
       <w:r>
-        <w:t xml:space="preserve">COMP40610 Visual Exploration Tool Design Document </w:t>
+        <w:t>COMP</w:t>
+      </w:r>
+      <w:r>
+        <w:t>30750</w:t>
+      </w:r>
+      <w:r>
+        <w:t xml:space="preserve">Visual Exploration Tool Design Document </w:t>
       </w:r>
     </w:p>
     <w:p/>
     <w:p>
       <w:r>
-        <w:t xml:space="preserve">Student Name (s): </w:t>
+        <w:t xml:space="preserve">Student Names: </w:t>
       </w:r>
       <w:r>
         <w:t>Ruth Adesanya, Toluwabori Akinola</w:t>
@@ -18,7 +24,7 @@
     </w:p>
     <w:p>
       <w:r>
-        <w:t xml:space="preserve">Student Number(s): </w:t>
+        <w:t xml:space="preserve">Student Numbers: </w:t>
       </w:r>
       <w:r>
         <w:t xml:space="preserve">20322406, </w:t>
@@ -416,7 +422,13 @@
         <w:t>.</w:t>
       </w:r>
       <w:r>
-        <w:t xml:space="preserve"> Our new column adds rows based on their t_cap value and which range they are in.</w:t>
+        <w:t xml:space="preserve"> Our new column adds rows based on their </w:t>
+      </w:r>
+      <w:r>
+        <w:t>wind turbine capacity</w:t>
+      </w:r>
+      <w:r>
+        <w:t xml:space="preserve"> value and which range they are in.</w:t>
       </w:r>
       <w:r>
         <w:t xml:space="preserve">  </w:t>
@@ -427,16 +439,17 @@
       <w:r>
         <w:t xml:space="preserve">n allows us to view data according to which range of </w:t>
       </w:r>
-      <w:proofErr w:type="spellStart"/>
-      <w:r>
-        <w:t>t_cap</w:t>
-      </w:r>
-      <w:proofErr w:type="spellEnd"/>
+      <w:r>
+        <w:t>wind turbine capacity</w:t>
+      </w:r>
       <w:r>
         <w:t xml:space="preserve"> they are in.</w:t>
       </w:r>
       <w:r>
         <w:t xml:space="preserve"> I removed a lot of data, that I believed to not be relevant for this analysis. I also removed any wind-turbine data that had missing data as they would lessen the accuracy of the analysis</w:t>
+      </w:r>
+      <w:r>
+        <w:t>. I also reduced the size of the data I was analysis as Vega-Lite does not work well with a very large amount of data.</w:t>
       </w:r>
     </w:p>
     <w:p>
@@ -574,7 +587,11 @@
         <w:t xml:space="preserve">bars logarithmically </w:t>
       </w:r>
       <w:r>
-        <w:t xml:space="preserve">– this would make it easier to find specific counties, but harder to </w:t>
+        <w:t xml:space="preserve">– this would make it easier to find </w:t>
+      </w:r>
+      <w:r>
+        <w:lastRenderedPageBreak/>
+        <w:t xml:space="preserve">specific counties, but harder to </w:t>
       </w:r>
       <w:r>
         <w:t xml:space="preserve">compare the states in </w:t>
@@ -598,11 +615,7 @@
         <w:t>county</w:t>
       </w:r>
       <w:r>
-        <w:t xml:space="preserve"> types. However I </w:t>
-      </w:r>
-      <w:r>
-        <w:lastRenderedPageBreak/>
-        <w:t xml:space="preserve">felt that it was sufficient to be able to compare total number of </w:t>
+        <w:t xml:space="preserve"> types. However I felt that it was sufficient to be able to compare total number of </w:t>
       </w:r>
       <w:r>
         <w:t>wind turbines</w:t>
@@ -820,14 +833,17 @@
         <w:t xml:space="preserve">. A disadvantage of the dot plot map is that it suffers from overplotting, especially in </w:t>
       </w:r>
       <w:r>
+        <w:t>Texas and California</w:t>
+      </w:r>
+      <w:r>
         <w:rPr>
           <w:b/>
           <w:bCs/>
         </w:rPr>
-        <w:t>Dublin and Cork</w:t>
-      </w:r>
-      <w:r>
-        <w:t xml:space="preserve"> where there is a lot of overlapping points. One solution would be to aggregate the </w:t>
+        <w:t xml:space="preserve"> </w:t>
+      </w:r>
+      <w:r>
+        <w:t xml:space="preserve">where there is a lot of overlapping points. One solution would be to aggregate the </w:t>
       </w:r>
       <w:r>
         <w:t>wind turbines</w:t>
@@ -851,15 +867,7 @@
         <w:t>state</w:t>
       </w:r>
       <w:r>
-        <w:t xml:space="preserve"> T</w:t>
-      </w:r>
-      <w:proofErr w:type="spellStart"/>
-      <w:r>
-        <w:t>opoJSON</w:t>
-      </w:r>
-      <w:proofErr w:type="spellEnd"/>
-      <w:r>
-        <w:t xml:space="preserve"> map of </w:t>
+        <w:t xml:space="preserve"> TopoJSON map of </w:t>
       </w:r>
       <w:r>
         <w:t>the USA</w:t>
